--- a/Exp1/实验报告 - 1 sql server的基本使用.docx
+++ b/Exp1/实验报告 - 1 sql server的基本使用.docx
@@ -539,8 +539,6 @@
         </w:rPr>
         <w:t>三、实验环境</w:t>
       </w:r>
-      <w:bookmarkStart w:id="9" w:name="_GoBack"/>
-      <w:bookmarkEnd w:id="9"/>
     </w:p>
     <w:p>
       <w:pPr>
@@ -623,8 +621,8 @@
       <w:pPr>
         <w:pStyle w:val="2"/>
       </w:pPr>
-      <w:bookmarkStart w:id="10" w:name="OLE_LINK12"/>
-      <w:bookmarkStart w:id="11" w:name="OLE_LINK13"/>
+      <w:bookmarkStart w:id="9" w:name="OLE_LINK12"/>
+      <w:bookmarkStart w:id="10" w:name="OLE_LINK13"/>
       <w:r>
         <w:rPr>
           <w:rFonts w:hint="eastAsia"/>
@@ -648,9 +646,6 @@
       <w:pPr>
         <w:widowControl/>
         <w:jc w:val="left"/>
-        <w:rPr>
-          <w:rFonts w:hint="eastAsia"/>
-        </w:rPr>
       </w:pPr>
       <w:r>
         <w:t>新建数据库</w:t>
@@ -736,9 +731,6 @@
       <w:pPr>
         <w:widowControl/>
         <w:jc w:val="left"/>
-        <w:rPr>
-          <w:rFonts w:hint="eastAsia"/>
-        </w:rPr>
       </w:pPr>
     </w:p>
     <w:p>
@@ -746,7 +738,7 @@
         <w:widowControl/>
         <w:jc w:val="left"/>
         <w:rPr>
-          <w:rFonts w:ascii="宋体" w:eastAsia="宋体" w:hAnsi="宋体" w:cs="宋体" w:hint="eastAsia"/>
+          <w:rFonts w:ascii="宋体" w:eastAsia="宋体" w:hAnsi="宋体" w:cs="宋体"/>
           <w:kern w:val="0"/>
           <w:sz w:val="24"/>
           <w:szCs w:val="24"/>
@@ -900,7 +892,7 @@
         <w:widowControl/>
         <w:jc w:val="left"/>
         <w:rPr>
-          <w:rFonts w:ascii="宋体" w:eastAsia="宋体" w:hAnsi="宋体" w:cs="宋体" w:hint="eastAsia"/>
+          <w:rFonts w:ascii="宋体" w:eastAsia="宋体" w:hAnsi="宋体" w:cs="宋体"/>
           <w:kern w:val="0"/>
           <w:szCs w:val="21"/>
         </w:rPr>
@@ -997,7 +989,7 @@
         <w:widowControl/>
         <w:jc w:val="left"/>
         <w:rPr>
-          <w:rFonts w:ascii="宋体" w:eastAsia="宋体" w:hAnsi="宋体" w:cs="宋体" w:hint="eastAsia"/>
+          <w:rFonts w:ascii="宋体" w:eastAsia="宋体" w:hAnsi="宋体" w:cs="宋体"/>
           <w:kern w:val="0"/>
           <w:sz w:val="24"/>
           <w:szCs w:val="24"/>
@@ -1014,8 +1006,8 @@
         </w:rPr>
         <w:t>五、命令行界面实验步骤</w:t>
       </w:r>
+      <w:bookmarkEnd w:id="9"/>
       <w:bookmarkEnd w:id="10"/>
-      <w:bookmarkEnd w:id="11"/>
       <w:r>
         <w:t xml:space="preserve"> </w:t>
       </w:r>
@@ -1055,8 +1047,8 @@
         </w:rPr>
         <w:drawing>
           <wp:inline distT="0" distB="0" distL="0" distR="0">
-            <wp:extent cx="9410700" cy="4943475"/>
-            <wp:effectExtent l="0" t="0" r="0" b="9525"/>
+            <wp:extent cx="6092476" cy="3200400"/>
+            <wp:effectExtent l="0" t="0" r="3810" b="0"/>
             <wp:docPr id="6" name="图片 6" descr="C:\Users\Administrator\AppData\Roaming\Tencent\Users\597820360\TIM\WinTemp\RichOle\}Z2Z){9S[V5~{2HJ@(3BWKG.png"/>
             <wp:cNvGraphicFramePr>
               <a:graphicFrameLocks xmlns:a="http://schemas.openxmlformats.org/drawingml/2006/main" noChangeAspect="1"/>
@@ -1086,7 +1078,7 @@
                   <pic:spPr bwMode="auto">
                     <a:xfrm>
                       <a:off x="0" y="0"/>
-                      <a:ext cx="9410700" cy="4943475"/>
+                      <a:ext cx="6109535" cy="3209361"/>
                     </a:xfrm>
                     <a:prstGeom prst="rect">
                       <a:avLst/>
@@ -1108,7 +1100,6 @@
         <w:rPr>
           <w:rFonts w:hint="eastAsia"/>
         </w:rPr>
-        <w:lastRenderedPageBreak/>
         <w:t>创建表格：</w:t>
       </w:r>
     </w:p>
@@ -1208,6 +1199,7 @@
           <w:sz w:val="24"/>
           <w:szCs w:val="24"/>
         </w:rPr>
+        <w:lastRenderedPageBreak/>
         <w:drawing>
           <wp:inline distT="0" distB="0" distL="0" distR="0">
             <wp:extent cx="2809875" cy="1743075"/>
@@ -1404,13 +1396,7 @@
         </w:drawing>
       </w:r>
     </w:p>
-    <w:p>
-      <w:pPr>
-        <w:rPr>
-          <w:rFonts w:hint="eastAsia"/>
-        </w:rPr>
-      </w:pPr>
-    </w:p>
+    <w:p/>
     <w:p>
       <w:pPr>
         <w:pStyle w:val="2"/>
@@ -1419,7 +1405,6 @@
         <w:rPr>
           <w:rFonts w:hint="eastAsia"/>
         </w:rPr>
-        <w:lastRenderedPageBreak/>
         <w:t>六</w:t>
       </w:r>
       <w:r>
@@ -1478,6 +1463,8 @@
         </w:rPr>
         <w:t>.</w:t>
       </w:r>
+      <w:bookmarkStart w:id="11" w:name="_GoBack"/>
+      <w:bookmarkEnd w:id="11"/>
     </w:p>
     <w:sectPr>
       <w:pgSz w:w="11906" w:h="16838"/>
@@ -2517,6 +2504,7 @@
   <w:style w:type="character" w:default="1" w:styleId="a0">
     <w:name w:val="Default Paragraph Font"/>
     <w:uiPriority w:val="1"/>
+    <w:semiHidden/>
     <w:unhideWhenUsed/>
   </w:style>
   <w:style w:type="table" w:default="1" w:styleId="a1">

--- a/Exp1/实验报告 - 1 sql server的基本使用.docx
+++ b/Exp1/实验报告 - 1 sql server的基本使用.docx
@@ -679,8 +679,8 @@
         <w:lastRenderedPageBreak/>
         <w:drawing>
           <wp:inline distT="0" distB="0" distL="0" distR="0">
-            <wp:extent cx="6581775" cy="5495925"/>
-            <wp:effectExtent l="0" t="0" r="9525" b="9525"/>
+            <wp:extent cx="5475307" cy="4572000"/>
+            <wp:effectExtent l="0" t="0" r="0" b="0"/>
             <wp:docPr id="5" name="图片 5" descr="C:\Users\Administrator\AppData\Roaming\Tencent\Users\597820360\TIM\WinTemp\RichOle\$R_21}55G6HP_Q_X}(0CBN4.png"/>
             <wp:cNvGraphicFramePr>
               <a:graphicFrameLocks xmlns:a="http://schemas.openxmlformats.org/drawingml/2006/main" noChangeAspect="1"/>
@@ -710,7 +710,7 @@
                   <pic:spPr bwMode="auto">
                     <a:xfrm>
                       <a:off x="0" y="0"/>
-                      <a:ext cx="6581775" cy="5495925"/>
+                      <a:ext cx="5483429" cy="4578782"/>
                     </a:xfrm>
                     <a:prstGeom prst="rect">
                       <a:avLst/>
@@ -752,7 +752,6 @@
           <w:sz w:val="24"/>
           <w:szCs w:val="24"/>
         </w:rPr>
-        <w:lastRenderedPageBreak/>
         <w:drawing>
           <wp:inline distT="0" distB="0" distL="0" distR="0">
             <wp:extent cx="2381250" cy="3067050"/>
@@ -837,6 +836,7 @@
           <w:sz w:val="24"/>
           <w:szCs w:val="24"/>
         </w:rPr>
+        <w:lastRenderedPageBreak/>
         <w:drawing>
           <wp:inline distT="0" distB="0" distL="0" distR="0">
             <wp:extent cx="5648325" cy="3071748"/>
@@ -933,7 +933,6 @@
           <w:sz w:val="24"/>
           <w:szCs w:val="24"/>
         </w:rPr>
-        <w:lastRenderedPageBreak/>
         <w:drawing>
           <wp:inline distT="0" distB="0" distL="0" distR="0">
             <wp:extent cx="5271951" cy="2486025"/>
@@ -1045,6 +1044,7 @@
           <w:sz w:val="24"/>
           <w:szCs w:val="24"/>
         </w:rPr>
+        <w:lastRenderedPageBreak/>
         <w:drawing>
           <wp:inline distT="0" distB="0" distL="0" distR="0">
             <wp:extent cx="6092476" cy="3200400"/>
@@ -1094,6 +1094,8 @@
           </wp:inline>
         </w:drawing>
       </w:r>
+      <w:bookmarkStart w:id="11" w:name="_GoBack"/>
+      <w:bookmarkEnd w:id="11"/>
     </w:p>
     <w:p>
       <w:r>
@@ -1199,7 +1201,6 @@
           <w:sz w:val="24"/>
           <w:szCs w:val="24"/>
         </w:rPr>
-        <w:lastRenderedPageBreak/>
         <w:drawing>
           <wp:inline distT="0" distB="0" distL="0" distR="0">
             <wp:extent cx="2809875" cy="1743075"/>
@@ -1277,6 +1278,7 @@
           <w:sz w:val="24"/>
           <w:szCs w:val="24"/>
         </w:rPr>
+        <w:lastRenderedPageBreak/>
         <w:drawing>
           <wp:inline distT="0" distB="0" distL="0" distR="0">
             <wp:extent cx="2305050" cy="3057525"/>
@@ -1463,8 +1465,6 @@
         </w:rPr>
         <w:t>.</w:t>
       </w:r>
-      <w:bookmarkStart w:id="11" w:name="_GoBack"/>
-      <w:bookmarkEnd w:id="11"/>
     </w:p>
     <w:sectPr>
       <w:pgSz w:w="11906" w:h="16838"/>
